--- a/feateng/Analysis.docx
+++ b/feateng/Analysis.docx
@@ -22,11 +22,60 @@
         <w:rPr>
           <w:rFonts w:hint="eastAsia"/>
         </w:rPr>
-        <w:t xml:space="preserve">To begin with, I firstly rationally think of some factors that should influence the correctness of the guesses. For example, I believe if the current shown contents of a question (run) contains too many noninformative words such as </w:t>
+        <w:t xml:space="preserve">To begin with, I firstly rationally think of some factors that should influence the correctness of the guesses. For example, </w:t>
+      </w:r>
+      <w:r>
+        <w:rPr>
+          <w:rFonts w:hint="eastAsia"/>
+        </w:rPr>
+        <w:t xml:space="preserve">I believe the length of run should be a different feature from the length of guess </w:t>
+      </w:r>
+      <w:r>
+        <w:rPr>
+          <w:rFonts w:hint="eastAsia"/>
+        </w:rPr>
+        <w:t xml:space="preserve">because with shorter part of the question it will be harder to guess, </w:t>
+      </w:r>
+      <w:r>
+        <w:rPr>
+          <w:rFonts w:hint="eastAsia"/>
+        </w:rPr>
+        <w:t xml:space="preserve">so I also include </w:t>
       </w:r>
       <w:r>
         <w:t>‘</w:t>
       </w:r>
+      <w:proofErr w:type="spellStart"/>
+      <w:r>
+        <w:rPr>
+          <w:rFonts w:hint="eastAsia"/>
+        </w:rPr>
+        <w:t>LengthRun</w:t>
+      </w:r>
+      <w:proofErr w:type="spellEnd"/>
+      <w:r>
+        <w:t>’</w:t>
+      </w:r>
+      <w:r>
+        <w:rPr>
+          <w:rFonts w:hint="eastAsia"/>
+        </w:rPr>
+        <w:t xml:space="preserve">; </w:t>
+      </w:r>
+    </w:p>
+    <w:p>
+      <w:pPr>
+        <w:pStyle w:val="ListParagraph"/>
+      </w:pPr>
+      <w:r>
+        <w:rPr>
+          <w:rFonts w:hint="eastAsia"/>
+        </w:rPr>
+        <w:t xml:space="preserve">I believe if the current shown contents of a question (run) contains too many noninformative words such as </w:t>
+      </w:r>
+      <w:r>
+        <w:t>‘</w:t>
+      </w:r>
       <w:r>
         <w:rPr>
           <w:rFonts w:hint="eastAsia"/>
@@ -76,7 +125,92 @@
         <w:rPr>
           <w:rFonts w:hint="eastAsia"/>
         </w:rPr>
-        <w:t xml:space="preserve">, then it is hard to guess correctly, so I let the number of these useless words to be a feature; The year in which the question was asked can reflect how difficult the question was and </w:t>
+        <w:t>, then it is hard to guess correctly, so I let the number of these useless words to be a feature</w:t>
+      </w:r>
+      <w:r>
+        <w:rPr>
+          <w:rFonts w:hint="eastAsia"/>
+        </w:rPr>
+        <w:t xml:space="preserve"> called </w:t>
+      </w:r>
+      <w:r>
+        <w:t>‘</w:t>
+      </w:r>
+      <w:proofErr w:type="spellStart"/>
+      <w:r>
+        <w:rPr>
+          <w:rFonts w:hint="eastAsia"/>
+        </w:rPr>
+        <w:t>UselessInfo</w:t>
+      </w:r>
+      <w:proofErr w:type="spellEnd"/>
+      <w:r>
+        <w:t>’</w:t>
+      </w:r>
+      <w:r>
+        <w:rPr>
+          <w:rFonts w:hint="eastAsia"/>
+        </w:rPr>
+        <w:t xml:space="preserve">; </w:t>
+      </w:r>
+      <w:r>
+        <w:rPr>
+          <w:rFonts w:hint="eastAsia"/>
+        </w:rPr>
+        <w:t xml:space="preserve">Similarly, I count the number of words indicating genders like </w:t>
+      </w:r>
+      <w:r>
+        <w:t>‘</w:t>
+      </w:r>
+      <w:r>
+        <w:rPr>
+          <w:rFonts w:hint="eastAsia"/>
+        </w:rPr>
+        <w:t>he, she, it, they, his, her, its</w:t>
+      </w:r>
+      <w:r>
+        <w:t>’</w:t>
+      </w:r>
+      <w:r>
+        <w:rPr>
+          <w:rFonts w:hint="eastAsia"/>
+        </w:rPr>
+        <w:t xml:space="preserve"> as a feature </w:t>
+      </w:r>
+      <w:r>
+        <w:t>‘</w:t>
+      </w:r>
+      <w:proofErr w:type="spellStart"/>
+      <w:r>
+        <w:rPr>
+          <w:rFonts w:hint="eastAsia"/>
+        </w:rPr>
+        <w:t>GenderInfo</w:t>
+      </w:r>
+      <w:proofErr w:type="spellEnd"/>
+      <w:r>
+        <w:t>’</w:t>
+      </w:r>
+      <w:r>
+        <w:rPr>
+          <w:rFonts w:hint="eastAsia"/>
+        </w:rPr>
+        <w:t xml:space="preserve"> because for question on people</w:t>
+      </w:r>
+      <w:r>
+        <w:t>’</w:t>
+      </w:r>
+      <w:r>
+        <w:rPr>
+          <w:rFonts w:hint="eastAsia"/>
+        </w:rPr>
+        <w:t xml:space="preserve">s name these words would help a lot; </w:t>
+      </w:r>
+      <w:r>
+        <w:rPr>
+          <w:rFonts w:hint="eastAsia"/>
+        </w:rPr>
+        <w:t xml:space="preserve">The year in which the question was asked can reflect how difficult the question was and </w:t>
       </w:r>
       <w:r>
         <w:t>influence</w:t>
@@ -220,13 +354,474 @@
     <w:p>
       <w:pPr>
         <w:pStyle w:val="ListParagraph"/>
-        <w:rPr>
-          <w:rFonts w:hint="eastAsia"/>
-        </w:rPr>
       </w:pPr>
       <w:r>
         <w:t>‘</w:t>
       </w:r>
+      <w:proofErr w:type="spellStart"/>
+      <w:r>
+        <w:rPr>
+          <w:rFonts w:hint="eastAsia"/>
+        </w:rPr>
+        <w:t>UselessInfo</w:t>
+      </w:r>
+      <w:proofErr w:type="spellEnd"/>
+      <w:r>
+        <w:t>’</w:t>
+      </w:r>
+      <w:r>
+        <w:rPr>
+          <w:rFonts w:hint="eastAsia"/>
+        </w:rPr>
+        <w:t xml:space="preserve"> gives me best rate of 0.42 and right number as </w:t>
+      </w:r>
+      <w:r>
+        <w:rPr>
+          <w:rFonts w:hint="eastAsia"/>
+        </w:rPr>
+        <w:t>169</w:t>
+      </w:r>
+      <w:r>
+        <w:rPr>
+          <w:rFonts w:hint="eastAsia"/>
+        </w:rPr>
+        <w:t xml:space="preserve"> which improves a little bit. </w:t>
+      </w:r>
+      <w:r>
+        <w:rPr>
+          <w:rFonts w:hint="eastAsia"/>
+        </w:rPr>
+        <w:t>The more important point is that I find this feature does vary among different questions as shown in the screenshot below.</w:t>
+      </w:r>
+      <w:r>
+        <w:rPr>
+          <w:rFonts w:hint="eastAsia"/>
+        </w:rPr>
+        <w:t xml:space="preserve"> </w:t>
+      </w:r>
+    </w:p>
+    <w:p>
+      <w:pPr>
+        <w:pStyle w:val="ListParagraph"/>
+      </w:pPr>
+      <w:r>
+        <w:rPr>
+          <w:noProof/>
+        </w:rPr>
+        <w:lastRenderedPageBreak/>
+        <w:drawing>
+          <wp:inline distT="0" distB="0" distL="0" distR="0" wp14:anchorId="2F3B1177" wp14:editId="2A4F9D76">
+            <wp:extent cx="3695700" cy="3031843"/>
+            <wp:effectExtent l="0" t="0" r="0" b="0"/>
+            <wp:docPr id="1282388722" name="Picture 1" descr="A screenshot of a computer&#10;&#10;Description automatically generated"/>
+            <wp:cNvGraphicFramePr>
+              <a:graphicFrameLocks xmlns:a="http://schemas.openxmlformats.org/drawingml/2006/main" noChangeAspect="1"/>
+            </wp:cNvGraphicFramePr>
+            <a:graphic xmlns:a="http://schemas.openxmlformats.org/drawingml/2006/main">
+              <a:graphicData uri="http://schemas.openxmlformats.org/drawingml/2006/picture">
+                <pic:pic xmlns:pic="http://schemas.openxmlformats.org/drawingml/2006/picture">
+                  <pic:nvPicPr>
+                    <pic:cNvPr id="1282388722" name="Picture 1" descr="A screenshot of a computer&#10;&#10;Description automatically generated"/>
+                    <pic:cNvPicPr/>
+                  </pic:nvPicPr>
+                  <pic:blipFill>
+                    <a:blip r:embed="rId5"/>
+                    <a:stretch>
+                      <a:fillRect/>
+                    </a:stretch>
+                  </pic:blipFill>
+                  <pic:spPr>
+                    <a:xfrm>
+                      <a:off x="0" y="0"/>
+                      <a:ext cx="3703629" cy="3038348"/>
+                    </a:xfrm>
+                    <a:prstGeom prst="rect">
+                      <a:avLst/>
+                    </a:prstGeom>
+                  </pic:spPr>
+                </pic:pic>
+              </a:graphicData>
+            </a:graphic>
+          </wp:inline>
+        </w:drawing>
+      </w:r>
+    </w:p>
+    <w:p>
+      <w:pPr>
+        <w:pStyle w:val="ListParagraph"/>
+      </w:pPr>
+      <w:r>
+        <w:rPr>
+          <w:rFonts w:hint="eastAsia"/>
+        </w:rPr>
+        <w:t xml:space="preserve">The first guess has 10 useless words and the second has 4. </w:t>
+      </w:r>
+    </w:p>
+    <w:p>
+      <w:pPr>
+        <w:pStyle w:val="ListParagraph"/>
+      </w:pPr>
+    </w:p>
+    <w:p>
+      <w:pPr>
+        <w:pStyle w:val="ListParagraph"/>
+      </w:pPr>
+      <w:r>
+        <w:rPr>
+          <w:rFonts w:hint="eastAsia"/>
+        </w:rPr>
+        <w:t xml:space="preserve">On the opposite, among the 50 test samples the features </w:t>
+      </w:r>
+      <w:r>
+        <w:t>‘</w:t>
+      </w:r>
+      <w:r>
+        <w:rPr>
+          <w:rFonts w:hint="eastAsia"/>
+        </w:rPr>
+        <w:t>Year</w:t>
+      </w:r>
+      <w:r>
+        <w:t>’</w:t>
+      </w:r>
+      <w:r>
+        <w:rPr>
+          <w:rFonts w:hint="eastAsia"/>
+        </w:rPr>
+        <w:t xml:space="preserve"> are almost the same as shown below.</w:t>
+      </w:r>
+    </w:p>
+    <w:p>
+      <w:pPr>
+        <w:pStyle w:val="ListParagraph"/>
+      </w:pPr>
+      <w:r>
+        <w:rPr>
+          <w:noProof/>
+        </w:rPr>
+        <w:drawing>
+          <wp:inline distT="0" distB="0" distL="0" distR="0" wp14:anchorId="5E376471" wp14:editId="10FB9DC4">
+            <wp:extent cx="3838575" cy="3886557"/>
+            <wp:effectExtent l="0" t="0" r="0" b="0"/>
+            <wp:docPr id="984298598" name="Picture 1" descr="A screenshot of a computer screen&#10;&#10;Description automatically generated"/>
+            <wp:cNvGraphicFramePr>
+              <a:graphicFrameLocks xmlns:a="http://schemas.openxmlformats.org/drawingml/2006/main" noChangeAspect="1"/>
+            </wp:cNvGraphicFramePr>
+            <a:graphic xmlns:a="http://schemas.openxmlformats.org/drawingml/2006/main">
+              <a:graphicData uri="http://schemas.openxmlformats.org/drawingml/2006/picture">
+                <pic:pic xmlns:pic="http://schemas.openxmlformats.org/drawingml/2006/picture">
+                  <pic:nvPicPr>
+                    <pic:cNvPr id="984298598" name="Picture 1" descr="A screenshot of a computer screen&#10;&#10;Description automatically generated"/>
+                    <pic:cNvPicPr/>
+                  </pic:nvPicPr>
+                  <pic:blipFill>
+                    <a:blip r:embed="rId6"/>
+                    <a:stretch>
+                      <a:fillRect/>
+                    </a:stretch>
+                  </pic:blipFill>
+                  <pic:spPr>
+                    <a:xfrm>
+                      <a:off x="0" y="0"/>
+                      <a:ext cx="3842301" cy="3890329"/>
+                    </a:xfrm>
+                    <a:prstGeom prst="rect">
+                      <a:avLst/>
+                    </a:prstGeom>
+                  </pic:spPr>
+                </pic:pic>
+              </a:graphicData>
+            </a:graphic>
+          </wp:inline>
+        </w:drawing>
+      </w:r>
+    </w:p>
+    <w:p>
+      <w:pPr>
+        <w:ind w:left="720"/>
+      </w:pPr>
+      <w:r>
+        <w:rPr>
+          <w:rFonts w:hint="eastAsia"/>
+        </w:rPr>
+        <w:lastRenderedPageBreak/>
+        <w:t xml:space="preserve">The Best rate and right number are the same as the baseline. The comparison proves my hypothesis that if the features are almost the same for most of the samples, then it cannot really help the classifier. </w:t>
+      </w:r>
+    </w:p>
+    <w:p>
+      <w:pPr>
+        <w:ind w:left="720"/>
+      </w:pPr>
+      <w:r>
+        <w:rPr>
+          <w:rFonts w:hint="eastAsia"/>
+        </w:rPr>
+        <w:t xml:space="preserve">With such </w:t>
+      </w:r>
+      <w:r>
+        <w:rPr>
+          <w:rFonts w:hint="eastAsia"/>
+        </w:rPr>
+        <w:t>rule, I delete features that don</w:t>
+      </w:r>
+      <w:r>
+        <w:t>’</w:t>
+      </w:r>
+      <w:r>
+        <w:rPr>
+          <w:rFonts w:hint="eastAsia"/>
+        </w:rPr>
+        <w:t xml:space="preserve">t vary a lot among different samples such as </w:t>
+      </w:r>
+      <w:r>
+        <w:t>‘</w:t>
+      </w:r>
+      <w:r>
+        <w:rPr>
+          <w:rFonts w:hint="eastAsia"/>
+        </w:rPr>
+        <w:t>Year</w:t>
+      </w:r>
+      <w:r>
+        <w:t>’</w:t>
+      </w:r>
+      <w:r>
+        <w:rPr>
+          <w:rFonts w:hint="eastAsia"/>
+        </w:rPr>
+        <w:t xml:space="preserve">, </w:t>
+      </w:r>
+      <w:r>
+        <w:t>‘</w:t>
+      </w:r>
+      <w:r>
+        <w:t>Prompt</w:t>
+      </w:r>
+      <w:r>
+        <w:t>’</w:t>
+      </w:r>
+      <w:r>
+        <w:rPr>
+          <w:rFonts w:hint="eastAsia"/>
+        </w:rPr>
+        <w:t xml:space="preserve">, </w:t>
+      </w:r>
+      <w:r>
+        <w:t>‘</w:t>
+      </w:r>
+      <w:proofErr w:type="spellStart"/>
+      <w:r>
+        <w:t>GamePlay</w:t>
+      </w:r>
+      <w:proofErr w:type="spellEnd"/>
+      <w:r>
+        <w:t>’</w:t>
+      </w:r>
+      <w:r>
+        <w:rPr>
+          <w:rFonts w:hint="eastAsia"/>
+        </w:rPr>
+        <w:t xml:space="preserve"> </w:t>
+      </w:r>
+      <w:r>
+        <w:rPr>
+          <w:rFonts w:hint="eastAsia"/>
+        </w:rPr>
+        <w:t xml:space="preserve">and </w:t>
+      </w:r>
+      <w:r>
+        <w:t>‘</w:t>
+      </w:r>
+      <w:r>
+        <w:rPr>
+          <w:rFonts w:hint="eastAsia"/>
+        </w:rPr>
+        <w:t>Tournament</w:t>
+      </w:r>
+      <w:r>
+        <w:t>’</w:t>
+      </w:r>
+      <w:r>
+        <w:rPr>
+          <w:rFonts w:hint="eastAsia"/>
+        </w:rPr>
+        <w:t>.</w:t>
+      </w:r>
+      <w:r>
+        <w:rPr>
+          <w:rFonts w:hint="eastAsia"/>
+        </w:rPr>
+        <w:t xml:space="preserve"> I also delete </w:t>
+      </w:r>
+      <w:r>
+        <w:t>‘</w:t>
+      </w:r>
+      <w:r>
+        <w:rPr>
+          <w:rFonts w:hint="eastAsia"/>
+        </w:rPr>
+        <w:t>Frequency</w:t>
+      </w:r>
+      <w:r>
+        <w:t>’</w:t>
+      </w:r>
+      <w:r>
+        <w:rPr>
+          <w:rFonts w:hint="eastAsia"/>
+        </w:rPr>
+        <w:t xml:space="preserve"> because every time it brings all indices down as shown below:</w:t>
+      </w:r>
+    </w:p>
+    <w:p>
+      <w:pPr>
+        <w:ind w:left="720"/>
+      </w:pPr>
+      <w:r>
+        <w:rPr>
+          <w:noProof/>
+        </w:rPr>
+        <w:drawing>
+          <wp:inline distT="0" distB="0" distL="0" distR="0" wp14:anchorId="6B90EBD6" wp14:editId="23B5293C">
+            <wp:extent cx="5486400" cy="642620"/>
+            <wp:effectExtent l="0" t="0" r="0" b="5080"/>
+            <wp:docPr id="1753247833" name="Picture 1" descr="A screenshot of a computer&#10;&#10;Description automatically generated"/>
+            <wp:cNvGraphicFramePr>
+              <a:graphicFrameLocks xmlns:a="http://schemas.openxmlformats.org/drawingml/2006/main" noChangeAspect="1"/>
+            </wp:cNvGraphicFramePr>
+            <a:graphic xmlns:a="http://schemas.openxmlformats.org/drawingml/2006/main">
+              <a:graphicData uri="http://schemas.openxmlformats.org/drawingml/2006/picture">
+                <pic:pic xmlns:pic="http://schemas.openxmlformats.org/drawingml/2006/picture">
+                  <pic:nvPicPr>
+                    <pic:cNvPr id="1753247833" name="Picture 1" descr="A screenshot of a computer&#10;&#10;Description automatically generated"/>
+                    <pic:cNvPicPr/>
+                  </pic:nvPicPr>
+                  <pic:blipFill>
+                    <a:blip r:embed="rId7"/>
+                    <a:stretch>
+                      <a:fillRect/>
+                    </a:stretch>
+                  </pic:blipFill>
+                  <pic:spPr>
+                    <a:xfrm>
+                      <a:off x="0" y="0"/>
+                      <a:ext cx="5486400" cy="642620"/>
+                    </a:xfrm>
+                    <a:prstGeom prst="rect">
+                      <a:avLst/>
+                    </a:prstGeom>
+                  </pic:spPr>
+                </pic:pic>
+              </a:graphicData>
+            </a:graphic>
+          </wp:inline>
+        </w:drawing>
+      </w:r>
+    </w:p>
+    <w:p>
+      <w:pPr>
+        <w:ind w:left="720"/>
+      </w:pPr>
+      <w:r>
+        <w:rPr>
+          <w:noProof/>
+        </w:rPr>
+        <w:drawing>
+          <wp:inline distT="0" distB="0" distL="0" distR="0" wp14:anchorId="3423E2F2" wp14:editId="7098335B">
+            <wp:extent cx="5486400" cy="2545715"/>
+            <wp:effectExtent l="0" t="0" r="0" b="6985"/>
+            <wp:docPr id="1688821988" name="Picture 1" descr="A screenshot of a computer&#10;&#10;Description automatically generated"/>
+            <wp:cNvGraphicFramePr>
+              <a:graphicFrameLocks xmlns:a="http://schemas.openxmlformats.org/drawingml/2006/main" noChangeAspect="1"/>
+            </wp:cNvGraphicFramePr>
+            <a:graphic xmlns:a="http://schemas.openxmlformats.org/drawingml/2006/main">
+              <a:graphicData uri="http://schemas.openxmlformats.org/drawingml/2006/picture">
+                <pic:pic xmlns:pic="http://schemas.openxmlformats.org/drawingml/2006/picture">
+                  <pic:nvPicPr>
+                    <pic:cNvPr id="1688821988" name="Picture 1" descr="A screenshot of a computer&#10;&#10;Description automatically generated"/>
+                    <pic:cNvPicPr/>
+                  </pic:nvPicPr>
+                  <pic:blipFill>
+                    <a:blip r:embed="rId8"/>
+                    <a:stretch>
+                      <a:fillRect/>
+                    </a:stretch>
+                  </pic:blipFill>
+                  <pic:spPr>
+                    <a:xfrm>
+                      <a:off x="0" y="0"/>
+                      <a:ext cx="5486400" cy="2545715"/>
+                    </a:xfrm>
+                    <a:prstGeom prst="rect">
+                      <a:avLst/>
+                    </a:prstGeom>
+                  </pic:spPr>
+                </pic:pic>
+              </a:graphicData>
+            </a:graphic>
+          </wp:inline>
+        </w:drawing>
+      </w:r>
+    </w:p>
+    <w:p>
+      <w:pPr>
+        <w:ind w:left="720"/>
+        <w:rPr>
+          <w:rFonts w:hint="eastAsia"/>
+        </w:rPr>
+      </w:pPr>
+      <w:r>
+        <w:rPr>
+          <w:rFonts w:hint="eastAsia"/>
+        </w:rPr>
+        <w:t xml:space="preserve">I tried out the combination of </w:t>
+      </w:r>
+      <w:r>
+        <w:t>‘</w:t>
+      </w:r>
+      <w:r>
+        <w:rPr>
+          <w:rFonts w:hint="eastAsia"/>
+        </w:rPr>
+        <w:t>Frequency</w:t>
+      </w:r>
+      <w:r>
+        <w:t>’</w:t>
+      </w:r>
+      <w:r>
+        <w:rPr>
+          <w:rFonts w:hint="eastAsia"/>
+        </w:rPr>
+        <w:t xml:space="preserve"> and other features but still cannot save these </w:t>
+      </w:r>
+      <w:r>
+        <w:t>indices,</w:t>
+      </w:r>
+      <w:r>
+        <w:rPr>
+          <w:rFonts w:hint="eastAsia"/>
+        </w:rPr>
+        <w:t xml:space="preserve"> so I finally delete this. </w:t>
+      </w:r>
+    </w:p>
+    <w:p>
+      <w:pPr>
+        <w:ind w:left="720"/>
+      </w:pPr>
+      <w:r>
+        <w:rPr>
+          <w:rFonts w:hint="eastAsia"/>
+        </w:rPr>
+        <w:t xml:space="preserve"> </w:t>
+      </w:r>
+      <w:r>
+        <w:rPr>
+          <w:rFonts w:hint="eastAsia"/>
+        </w:rPr>
+        <w:t xml:space="preserve">I remain </w:t>
+      </w:r>
+      <w:r>
+        <w:t>‘</w:t>
+      </w:r>
       <w:r>
         <w:rPr>
           <w:rFonts w:hint="eastAsia"/>
@@ -240,7 +835,309 @@
         <w:rPr>
           <w:rFonts w:hint="eastAsia"/>
         </w:rPr>
-        <w:t xml:space="preserve"> gives me best rate of 0.42 and right number as 172 which improves a little bit. </w:t>
+        <w:t xml:space="preserve">, </w:t>
+      </w:r>
+      <w:r>
+        <w:t>‘</w:t>
+      </w:r>
+      <w:r>
+        <w:rPr>
+          <w:rFonts w:hint="eastAsia"/>
+        </w:rPr>
+        <w:t>Length</w:t>
+      </w:r>
+      <w:r>
+        <w:t>’</w:t>
+      </w:r>
+      <w:r>
+        <w:rPr>
+          <w:rFonts w:hint="eastAsia"/>
+        </w:rPr>
+        <w:t xml:space="preserve">, </w:t>
+      </w:r>
+      <w:r>
+        <w:t>‘</w:t>
+      </w:r>
+      <w:proofErr w:type="spellStart"/>
+      <w:r>
+        <w:rPr>
+          <w:rFonts w:hint="eastAsia"/>
+        </w:rPr>
+        <w:t>LengthRun</w:t>
+      </w:r>
+      <w:proofErr w:type="spellEnd"/>
+      <w:r>
+        <w:t>’</w:t>
+      </w:r>
+      <w:r>
+        <w:rPr>
+          <w:rFonts w:hint="eastAsia"/>
+        </w:rPr>
+        <w:t>,</w:t>
+      </w:r>
+      <w:r>
+        <w:rPr>
+          <w:rFonts w:hint="eastAsia"/>
+        </w:rPr>
+        <w:t xml:space="preserve"> </w:t>
+      </w:r>
+      <w:r>
+        <w:t>‘</w:t>
+      </w:r>
+      <w:proofErr w:type="spellStart"/>
+      <w:r>
+        <w:rPr>
+          <w:rFonts w:hint="eastAsia"/>
+        </w:rPr>
+        <w:t>UselessInfo</w:t>
+      </w:r>
+      <w:proofErr w:type="spellEnd"/>
+      <w:r>
+        <w:t>’</w:t>
+      </w:r>
+      <w:r>
+        <w:rPr>
+          <w:rFonts w:hint="eastAsia"/>
+        </w:rPr>
+        <w:t xml:space="preserve"> and </w:t>
+      </w:r>
+      <w:r>
+        <w:t>‘</w:t>
+      </w:r>
+      <w:proofErr w:type="spellStart"/>
+      <w:r>
+        <w:rPr>
+          <w:rFonts w:hint="eastAsia"/>
+        </w:rPr>
+        <w:t>GenderInfo</w:t>
+      </w:r>
+      <w:proofErr w:type="spellEnd"/>
+      <w:r>
+        <w:t>’</w:t>
+      </w:r>
+      <w:r>
+        <w:rPr>
+          <w:rFonts w:hint="eastAsia"/>
+        </w:rPr>
+        <w:t xml:space="preserve"> because these features are different among different guesses and bring me good indices locally. </w:t>
+      </w:r>
+      <w:r>
+        <w:rPr>
+          <w:rFonts w:hint="eastAsia"/>
+        </w:rPr>
+        <w:t xml:space="preserve">By the way I thought encoding </w:t>
+      </w:r>
+      <w:r>
+        <w:t>‘</w:t>
+      </w:r>
+      <w:r>
+        <w:rPr>
+          <w:rFonts w:hint="eastAsia"/>
+        </w:rPr>
+        <w:t>Difficulty</w:t>
+      </w:r>
+      <w:r>
+        <w:t>’</w:t>
+      </w:r>
+      <w:r>
+        <w:rPr>
+          <w:rFonts w:hint="eastAsia"/>
+        </w:rPr>
+        <w:t xml:space="preserve"> into integer might help the classifier better, but by test I find the performance is better if remaining the feature to be in string type. </w:t>
+      </w:r>
+    </w:p>
+    <w:p>
+      <w:pPr>
+        <w:pStyle w:val="ListParagraph"/>
+        <w:numPr>
+          <w:ilvl w:val="0"/>
+          <w:numId w:val="1"/>
+        </w:numPr>
+      </w:pPr>
+      <w:r>
+        <w:rPr>
+          <w:rFonts w:hint="eastAsia"/>
+        </w:rPr>
+        <w:t xml:space="preserve">Since I already filtered the pool of features, </w:t>
+      </w:r>
+      <w:r>
+        <w:rPr>
+          <w:rFonts w:hint="eastAsia"/>
+        </w:rPr>
+        <w:t xml:space="preserve">I </w:t>
+      </w:r>
+      <w:r>
+        <w:rPr>
+          <w:rFonts w:hint="eastAsia"/>
+        </w:rPr>
+        <w:t xml:space="preserve">can try </w:t>
+      </w:r>
+      <w:r>
+        <w:rPr>
+          <w:rFonts w:hint="eastAsia"/>
+        </w:rPr>
+        <w:t xml:space="preserve">some combinations of </w:t>
+      </w:r>
+      <w:r>
+        <w:rPr>
+          <w:rFonts w:hint="eastAsia"/>
+        </w:rPr>
+        <w:t>picked</w:t>
+      </w:r>
+      <w:r>
+        <w:rPr>
+          <w:rFonts w:hint="eastAsia"/>
+        </w:rPr>
+        <w:t xml:space="preserve"> features </w:t>
+      </w:r>
+      <w:r>
+        <w:rPr>
+          <w:rFonts w:hint="eastAsia"/>
+        </w:rPr>
+        <w:t xml:space="preserve">on </w:t>
+      </w:r>
+      <w:proofErr w:type="spellStart"/>
+      <w:r>
+        <w:rPr>
+          <w:rFonts w:hint="eastAsia"/>
+        </w:rPr>
+        <w:t>Gradescope</w:t>
+      </w:r>
+      <w:proofErr w:type="spellEnd"/>
+      <w:r>
+        <w:rPr>
+          <w:rFonts w:hint="eastAsia"/>
+        </w:rPr>
+        <w:t xml:space="preserve"> and see their performances</w:t>
+      </w:r>
+      <w:r>
+        <w:rPr>
+          <w:rFonts w:hint="eastAsia"/>
+        </w:rPr>
+        <w:t xml:space="preserve">. Of course, to include all the features will cause overfit so I </w:t>
+      </w:r>
+      <w:r>
+        <w:rPr>
+          <w:rFonts w:hint="eastAsia"/>
+        </w:rPr>
+        <w:t>only use</w:t>
+      </w:r>
+      <w:r>
+        <w:rPr>
+          <w:rFonts w:hint="eastAsia"/>
+        </w:rPr>
+        <w:t xml:space="preserve"> some subsets. Sometimes a combination will have very high accuracy like 0.774, but medium Best Score 0.414. As the instruction said the Best Score is more important than Acc, then I finally choose a combination with balanced score, which is </w:t>
+      </w:r>
+      <w:r>
+        <w:t>['</w:t>
+      </w:r>
+      <w:proofErr w:type="spellStart"/>
+      <w:r>
+        <w:t>UsefulInfo</w:t>
+      </w:r>
+      <w:proofErr w:type="spellEnd"/>
+      <w:r>
+        <w:t>','Length','</w:t>
+      </w:r>
+      <w:proofErr w:type="spellStart"/>
+      <w:r>
+        <w:t>GenderInfo</w:t>
+      </w:r>
+      <w:proofErr w:type="spellEnd"/>
+      <w:r>
+        <w:t>','</w:t>
+      </w:r>
+      <w:proofErr w:type="spellStart"/>
+      <w:r>
+        <w:t>LengthRun</w:t>
+      </w:r>
+      <w:proofErr w:type="spellEnd"/>
+      <w:r>
+        <w:t>']</w:t>
+      </w:r>
+    </w:p>
+    <w:p>
+      <w:pPr>
+        <w:pStyle w:val="ListParagraph"/>
+      </w:pPr>
+    </w:p>
+    <w:p>
+      <w:pPr>
+        <w:pStyle w:val="ListParagraph"/>
+      </w:pPr>
+      <w:r>
+        <w:rPr>
+          <w:noProof/>
+        </w:rPr>
+        <w:drawing>
+          <wp:inline distT="0" distB="0" distL="0" distR="0" wp14:anchorId="6639FD37" wp14:editId="4AD05BCD">
+            <wp:extent cx="5486400" cy="197485"/>
+            <wp:effectExtent l="0" t="0" r="0" b="0"/>
+            <wp:docPr id="423731028" name="Picture 1"/>
+            <wp:cNvGraphicFramePr>
+              <a:graphicFrameLocks xmlns:a="http://schemas.openxmlformats.org/drawingml/2006/main" noChangeAspect="1"/>
+            </wp:cNvGraphicFramePr>
+            <a:graphic xmlns:a="http://schemas.openxmlformats.org/drawingml/2006/main">
+              <a:graphicData uri="http://schemas.openxmlformats.org/drawingml/2006/picture">
+                <pic:pic xmlns:pic="http://schemas.openxmlformats.org/drawingml/2006/picture">
+                  <pic:nvPicPr>
+                    <pic:cNvPr id="423731028" name=""/>
+                    <pic:cNvPicPr/>
+                  </pic:nvPicPr>
+                  <pic:blipFill>
+                    <a:blip r:embed="rId9"/>
+                    <a:stretch>
+                      <a:fillRect/>
+                    </a:stretch>
+                  </pic:blipFill>
+                  <pic:spPr>
+                    <a:xfrm>
+                      <a:off x="0" y="0"/>
+                      <a:ext cx="5486400" cy="197485"/>
+                    </a:xfrm>
+                    <a:prstGeom prst="rect">
+                      <a:avLst/>
+                    </a:prstGeom>
+                  </pic:spPr>
+                </pic:pic>
+              </a:graphicData>
+            </a:graphic>
+          </wp:inline>
+        </w:drawing>
+      </w:r>
+    </w:p>
+    <w:p>
+      <w:pPr>
+        <w:rPr>
+          <w:rFonts w:hint="eastAsia"/>
+        </w:rPr>
+      </w:pPr>
+      <w:r>
+        <w:rPr>
+          <w:rFonts w:hint="eastAsia"/>
+        </w:rPr>
+        <w:t xml:space="preserve">I beat the baseline a lot </w:t>
+      </w:r>
+      <w:r>
+        <w:rPr>
+          <w:rFonts w:hint="eastAsia"/>
+        </w:rPr>
+        <w:t xml:space="preserve">and am at a good ranking until the time point when I wrote this analysis. </w:t>
+      </w:r>
+      <w:r>
+        <w:rPr>
+          <w:rFonts w:hint="eastAsia"/>
+        </w:rPr>
+        <w:t xml:space="preserve">In all I used some </w:t>
+      </w:r>
+      <w:r>
+        <w:t>reasonable</w:t>
+      </w:r>
+      <w:r>
+        <w:rPr>
+          <w:rFonts w:hint="eastAsia"/>
+        </w:rPr>
+        <w:t xml:space="preserve"> features based on human judgment and it works somehow. </w:t>
       </w:r>
     </w:p>
     <w:sectPr>
@@ -953,7 +1850,6 @@
   <w:style w:type="character" w:default="1" w:styleId="DefaultParagraphFont">
     <w:name w:val="Default Paragraph Font"/>
     <w:uiPriority w:val="1"/>
-    <w:semiHidden/>
     <w:unhideWhenUsed/>
   </w:style>
   <w:style w:type="table" w:default="1" w:styleId="TableNormal">
